--- a/2/деревня Недаль/именная база/Кузуры/Кузура Грыгор Микитов.docx
+++ b/2/деревня Недаль/именная база/Кузуры/Кузура Грыгор Микитов.docx
@@ -10,310 +10,236 @@
           <w:bCs/>
         </w:rPr>
       </w:pPr>
-      <w:proofErr w:type="spellStart"/>
       <w:r>
         <w:rPr>
           <w:b/>
           <w:bCs/>
         </w:rPr>
-        <w:t>Кузура</w:t>
-      </w:r>
-      <w:proofErr w:type="spellEnd"/>
+        <w:t xml:space="preserve">Кузура </w:t>
+      </w:r>
       <w:r>
         <w:rPr>
           <w:b/>
           <w:bCs/>
         </w:rPr>
+        <w:t>Гр</w:t>
+      </w:r>
+      <w:r>
+        <w:rPr>
+          <w:b/>
+          <w:bCs/>
+        </w:rPr>
+        <w:t>ы</w:t>
+      </w:r>
+      <w:r>
+        <w:rPr>
+          <w:b/>
+          <w:bCs/>
+        </w:rPr>
+        <w:t>гор</w:t>
+      </w:r>
+      <w:r>
+        <w:rPr>
+          <w:b/>
+          <w:bCs/>
+        </w:rPr>
+        <w:t xml:space="preserve"> Микитов</w:t>
+      </w:r>
+      <w:r>
+        <w:rPr>
+          <w:b/>
+          <w:bCs/>
+        </w:rPr>
         <w:t xml:space="preserve"> </w:t>
       </w:r>
-      <w:proofErr w:type="spellStart"/>
       <w:r>
         <w:rPr>
           <w:b/>
           <w:bCs/>
-        </w:rPr>
-        <w:t>Гр</w:t>
-      </w:r>
-      <w:r>
+          <w:lang w:val="pl-PL"/>
+        </w:rPr>
+        <w:t>(Kuzura Grzegorz Teodor)</w:t>
+      </w:r>
+    </w:p>
+    <w:p>
+      <w:pPr>
+        <w:jc w:val="center"/>
         <w:rPr>
           <w:b/>
           <w:bCs/>
         </w:rPr>
-        <w:t>ы</w:t>
-      </w:r>
+      </w:pPr>
+    </w:p>
+    <w:p>
+      <w:pPr>
+        <w:rPr>
+          <w:bCs/>
+          <w:noProof/>
+          <w:lang w:eastAsia="ru-RU"/>
+        </w:rPr>
+      </w:pPr>
+      <w:bookmarkStart w:id="0" w:name="_Hlk138529589"/>
+      <w:r>
+        <w:t>6.01.1830 – крещение, крестные родители Шпет Ян Иосифов с деревни Недаль и Коберда Малгожата с деревни Недаль (НИАБ 136-13-152</w:t>
+      </w:r>
+      <w:r>
+        <w:t>9</w:t>
+      </w:r>
+      <w:r>
+        <w:t xml:space="preserve">, л.538об, </w:t>
+      </w:r>
+      <w:r>
+        <w:rPr>
+          <w:bCs/>
+          <w:noProof/>
+          <w:lang w:eastAsia="ru-RU"/>
+        </w:rPr>
+        <w:t>№</w:t>
+      </w:r>
+      <w:r>
+        <w:rPr>
+          <w:bCs/>
+          <w:noProof/>
+          <w:lang w:eastAsia="ru-RU"/>
+        </w:rPr>
+        <w:t>3</w:t>
+      </w:r>
+      <w:r>
+        <w:rPr>
+          <w:bCs/>
+          <w:noProof/>
+          <w:lang w:eastAsia="ru-RU"/>
+        </w:rPr>
+        <w:t>/1</w:t>
+      </w:r>
+      <w:r>
+        <w:rPr>
+          <w:bCs/>
+          <w:noProof/>
+          <w:lang w:eastAsia="ru-RU"/>
+        </w:rPr>
+        <w:t>830</w:t>
+      </w:r>
+      <w:r>
+        <w:rPr>
+          <w:bCs/>
+        </w:rPr>
+        <w:t>-</w:t>
+      </w:r>
+      <w:r>
+        <w:rPr>
+          <w:bCs/>
+        </w:rPr>
+        <w:t>р</w:t>
+      </w:r>
+      <w:r>
+        <w:rPr>
+          <w:bCs/>
+        </w:rPr>
+        <w:t xml:space="preserve"> (</w:t>
+      </w:r>
+      <w:r>
+        <w:rPr>
+          <w:bCs/>
+        </w:rPr>
+        <w:t>коп</w:t>
+      </w:r>
+      <w:r>
+        <w:rPr>
+          <w:bCs/>
+        </w:rPr>
+        <w:t>)</w:t>
+      </w:r>
+      <w:r>
+        <w:rPr>
+          <w:bCs/>
+        </w:rPr>
+        <w:t>)</w:t>
+      </w:r>
+      <w:r>
+        <w:rPr>
+          <w:bCs/>
+          <w:noProof/>
+          <w:lang w:eastAsia="ru-RU"/>
+        </w:rPr>
+        <w:t>.</w:t>
+      </w:r>
+    </w:p>
+    <w:bookmarkEnd w:id="0"/>
+    <w:p>
+      <w:pPr>
+        <w:rPr>
+          <w:lang w:val="be-BY"/>
+        </w:rPr>
+      </w:pPr>
+      <w:r>
+        <w:t xml:space="preserve">25.01.1834 - </w:t>
+      </w:r>
+      <w:r>
+        <w:rPr>
+          <w:lang w:val="be-BY"/>
+        </w:rPr>
+        <w:t>помещичий крестьянин, родился после ревизии 1816 года, в ревизию 1834 года на 25.01.1834 – 2 года (родился около 1832 года), жил в доме 3 (НИАБ 333-9-543, л.135об).</w:t>
+      </w:r>
+    </w:p>
+    <w:p>
+      <w:pPr>
+        <w:rPr>
+          <w:lang w:val="be-BY"/>
+        </w:rPr>
+      </w:pPr>
+      <w:r>
+        <w:rPr>
+          <w:lang w:val="be-BY"/>
+        </w:rPr>
+        <w:t>6.10.1850 - помещичий крестьянин, в ревизию 1834 года – 2 года, в ревизию 1850 года на 6.10.1850 – 18 лет, жил в доме 2 (НИАБ 333-9-417, л.299об).</w:t>
+      </w:r>
+    </w:p>
+    <w:p>
+      <w:pPr>
+        <w:rPr>
+          <w:lang w:val="be-BY"/>
+        </w:rPr>
+      </w:pPr>
+      <w:r>
+        <w:rPr>
+          <w:lang w:val="be-BY"/>
+        </w:rPr>
+        <w:t>1858 - помещичий крестьянин, в ревизию 1850 года – 18 лет, в ревизию 1858 года 20? лет, жил в доме 3 (НИАБ 23-1-2, л.61об).</w:t>
+      </w:r>
+    </w:p>
+    <w:p>
+      <w:pPr>
+        <w:rPr>
+          <w:lang w:val="be-BY"/>
+        </w:rPr>
+      </w:pPr>
+    </w:p>
+    <w:p>
+      <w:pPr>
+        <w:rPr>
+          <w:noProof/>
+          <w:lang w:eastAsia="ru-RU"/>
+        </w:rPr>
+      </w:pPr>
+      <w:bookmarkStart w:id="1" w:name="_Hlk138529568"/>
       <w:r>
         <w:rPr>
           <w:b/>
           <w:bCs/>
-        </w:rPr>
-        <w:t>гор</w:t>
-      </w:r>
-      <w:proofErr w:type="spellEnd"/>
+          <w:noProof/>
+          <w:lang w:eastAsia="ru-RU"/>
+        </w:rPr>
+        <w:t>НИАБ 136-13-152</w:t>
+      </w:r>
       <w:r>
         <w:rPr>
           <w:b/>
           <w:bCs/>
-        </w:rPr>
-        <w:t xml:space="preserve"> Микитов</w:t>
-      </w:r>
-      <w:r>
-        <w:rPr>
-          <w:b/>
-          <w:bCs/>
-        </w:rPr>
-        <w:t xml:space="preserve"> </w:t>
-      </w:r>
-      <w:r>
-        <w:rPr>
-          <w:b/>
-          <w:bCs/>
-          <w:lang w:val="pl-PL"/>
-        </w:rPr>
-        <w:t>(Kuzura Grzegorz Teodor)</w:t>
-      </w:r>
-    </w:p>
-    <w:p>
-      <w:pPr>
-        <w:jc w:val="center"/>
-        <w:rPr>
-          <w:b/>
-          <w:bCs/>
-        </w:rPr>
-      </w:pPr>
-    </w:p>
-    <w:p>
-      <w:pPr>
-        <w:rPr>
-          <w:bCs/>
-          <w:noProof/>
-          <w:lang w:eastAsia="ru-RU"/>
-        </w:rPr>
-      </w:pPr>
-      <w:bookmarkStart w:id="0" w:name="_Hlk138529589"/>
-      <w:r>
-        <w:t>6</w:t>
-      </w:r>
-      <w:r>
-        <w:t>.0</w:t>
-      </w:r>
-      <w:r>
-        <w:t>1</w:t>
-      </w:r>
-      <w:r>
-        <w:t>.18</w:t>
-      </w:r>
-      <w:r>
-        <w:t>30</w:t>
-      </w:r>
-      <w:r>
-        <w:t xml:space="preserve"> – крещение</w:t>
-      </w:r>
-      <w:r>
-        <w:t xml:space="preserve">, крестные родители </w:t>
-      </w:r>
-      <w:proofErr w:type="spellStart"/>
-      <w:r>
-        <w:t>Шпет</w:t>
-      </w:r>
-      <w:proofErr w:type="spellEnd"/>
-      <w:r>
-        <w:t xml:space="preserve"> Ян Иосифов с деревни </w:t>
-      </w:r>
-      <w:proofErr w:type="spellStart"/>
-      <w:r>
-        <w:t>Недаль</w:t>
-      </w:r>
-      <w:proofErr w:type="spellEnd"/>
-      <w:r>
-        <w:t xml:space="preserve"> и </w:t>
-      </w:r>
-      <w:proofErr w:type="spellStart"/>
-      <w:r>
-        <w:t>Коберда</w:t>
-      </w:r>
-      <w:proofErr w:type="spellEnd"/>
-      <w:r>
-        <w:t xml:space="preserve"> </w:t>
-      </w:r>
-      <w:proofErr w:type="spellStart"/>
-      <w:r>
-        <w:t>Малгожата</w:t>
-      </w:r>
-      <w:proofErr w:type="spellEnd"/>
-      <w:r>
-        <w:t xml:space="preserve"> с деревни </w:t>
-      </w:r>
-      <w:proofErr w:type="spellStart"/>
-      <w:r>
-        <w:t>Недаль</w:t>
-      </w:r>
-      <w:proofErr w:type="spellEnd"/>
-      <w:r>
-        <w:t xml:space="preserve"> (НИАБ 136-13-</w:t>
-      </w:r>
-      <w:r>
-        <w:t>15</w:t>
-      </w:r>
-      <w:r>
-        <w:t>28, л.</w:t>
-      </w:r>
-      <w:r>
-        <w:t>538</w:t>
-      </w:r>
-      <w:r>
-        <w:t xml:space="preserve">об, </w:t>
-      </w:r>
-      <w:r>
-        <w:rPr>
-          <w:bCs/>
-          <w:noProof/>
-          <w:lang w:eastAsia="ru-RU"/>
-        </w:rPr>
-        <w:t>№</w:t>
-      </w:r>
-      <w:r>
-        <w:rPr>
-          <w:bCs/>
-          <w:noProof/>
-          <w:lang w:eastAsia="ru-RU"/>
-        </w:rPr>
-        <w:t>3</w:t>
-      </w:r>
-      <w:r>
-        <w:rPr>
-          <w:bCs/>
-          <w:noProof/>
-          <w:lang w:eastAsia="ru-RU"/>
-        </w:rPr>
-        <w:t>/1</w:t>
-      </w:r>
-      <w:r>
-        <w:rPr>
-          <w:bCs/>
-          <w:noProof/>
-          <w:lang w:eastAsia="ru-RU"/>
-        </w:rPr>
-        <w:t>8</w:t>
-      </w:r>
-      <w:r>
-        <w:rPr>
-          <w:bCs/>
-          <w:noProof/>
-          <w:lang w:eastAsia="ru-RU"/>
-        </w:rPr>
-        <w:t>30</w:t>
-      </w:r>
-      <w:r>
-        <w:rPr>
-          <w:bCs/>
-        </w:rPr>
-        <w:t>-</w:t>
-      </w:r>
-      <w:r>
-        <w:rPr>
-          <w:bCs/>
-        </w:rPr>
-        <w:t>р</w:t>
-      </w:r>
-      <w:r>
-        <w:rPr>
-          <w:bCs/>
-        </w:rPr>
-        <w:t xml:space="preserve"> (</w:t>
-      </w:r>
-      <w:r>
-        <w:rPr>
-          <w:bCs/>
-        </w:rPr>
-        <w:t>коп</w:t>
-      </w:r>
-      <w:r>
-        <w:rPr>
-          <w:bCs/>
-        </w:rPr>
-        <w:t>)</w:t>
-      </w:r>
-      <w:r>
-        <w:rPr>
-          <w:bCs/>
-        </w:rPr>
-        <w:t>)</w:t>
-      </w:r>
-      <w:r>
-        <w:rPr>
-          <w:bCs/>
-          <w:noProof/>
-          <w:lang w:eastAsia="ru-RU"/>
-        </w:rPr>
-        <w:t>.</w:t>
-      </w:r>
-    </w:p>
-    <w:bookmarkEnd w:id="0"/>
-    <w:p>
-      <w:pPr>
-        <w:rPr>
-          <w:lang w:val="be-BY"/>
-        </w:rPr>
-      </w:pPr>
-      <w:r>
-        <w:t xml:space="preserve">25.01.1834 - </w:t>
-      </w:r>
-      <w:r>
-        <w:rPr>
-          <w:lang w:val="be-BY"/>
-        </w:rPr>
-        <w:t>помещичий крестьянин, родился после ревизии 1816 года, в ревизию 1834 года на 25.01.1834 – 2 года (родился около 1832 года), жил в доме 3 (НИАБ 333-9-543, л.135об).</w:t>
-      </w:r>
-    </w:p>
-    <w:p>
-      <w:pPr>
-        <w:rPr>
-          <w:lang w:val="be-BY"/>
-        </w:rPr>
-      </w:pPr>
-      <w:r>
-        <w:rPr>
-          <w:lang w:val="be-BY"/>
-        </w:rPr>
-        <w:t>6.10.1850 - помещичий крестьянин, в ревизию 1834 года – 2 года, в ревизию 1850 года на 6.10.1850 – 18 лет, жил в доме 2 (НИАБ 333-9-417, л.299об).</w:t>
-      </w:r>
-    </w:p>
-    <w:p>
-      <w:pPr>
-        <w:rPr>
-          <w:lang w:val="be-BY"/>
-        </w:rPr>
-      </w:pPr>
-      <w:r>
-        <w:rPr>
-          <w:lang w:val="be-BY"/>
-        </w:rPr>
-        <w:t>1858 - помещичий крестьянин, в ревизию 1850 года – 18 лет, в ревизию 1858 года 20? лет, жил в доме 3 (НИАБ 23-1-2, л.61об).</w:t>
-      </w:r>
-    </w:p>
-    <w:p>
-      <w:pPr>
-        <w:rPr>
-          <w:lang w:val="be-BY"/>
-        </w:rPr>
-      </w:pPr>
-    </w:p>
-    <w:p>
-      <w:pPr>
-        <w:rPr>
-          <w:noProof/>
-          <w:lang w:eastAsia="ru-RU"/>
-        </w:rPr>
-      </w:pPr>
-      <w:bookmarkStart w:id="1" w:name="_Hlk138529568"/>
-      <w:r>
-        <w:rPr>
-          <w:b/>
-          <w:bCs/>
-          <w:noProof/>
-          <w:lang w:eastAsia="ru-RU"/>
-        </w:rPr>
-        <w:t>НИАБ 136-13-1528</w:t>
+          <w:noProof/>
+          <w:lang w:eastAsia="ru-RU"/>
+        </w:rPr>
+        <w:t>9</w:t>
       </w:r>
       <w:r>
         <w:rPr>
@@ -810,16 +736,40 @@
         <w:rPr>
           <w:bCs/>
           <w:noProof/>
+          <w:lang w:eastAsia="ru-RU"/>
+        </w:rPr>
+      </w:pPr>
+      <w:r>
+        <w:rPr>
+          <w:bCs/>
+          <w:noProof/>
           <w:lang w:val="pl-PL" w:eastAsia="ru-RU"/>
         </w:rPr>
-      </w:pPr>
+        <w:t>Butwi</w:t>
+      </w:r>
+      <w:r>
+        <w:rPr>
+          <w:bCs/>
+          <w:noProof/>
+          <w:lang w:eastAsia="ru-RU"/>
+        </w:rPr>
+        <w:t>ł</w:t>
+      </w:r>
       <w:r>
         <w:rPr>
           <w:bCs/>
           <w:noProof/>
           <w:lang w:val="pl-PL" w:eastAsia="ru-RU"/>
         </w:rPr>
-        <w:t>Butwiłowski Łukasz</w:t>
+        <w:t>owski</w:t>
+      </w:r>
+      <w:r>
+        <w:rPr>
+          <w:bCs/>
+          <w:noProof/>
+          <w:lang w:eastAsia="ru-RU"/>
+        </w:rPr>
+        <w:t xml:space="preserve"> Ł</w:t>
       </w:r>
       <w:r>
         <w:rPr>
@@ -827,6 +777,14 @@
           <w:noProof/>
           <w:lang w:val="pl-PL" w:eastAsia="ru-RU"/>
         </w:rPr>
+        <w:t>ukasz</w:t>
+      </w:r>
+      <w:r>
+        <w:rPr>
+          <w:bCs/>
+          <w:noProof/>
+          <w:lang w:eastAsia="ru-RU"/>
+        </w:rPr>
         <w:t xml:space="preserve"> – </w:t>
       </w:r>
       <w:r>
@@ -841,7 +799,7 @@
         <w:rPr>
           <w:bCs/>
           <w:noProof/>
-          <w:lang w:val="pl-PL" w:eastAsia="ru-RU"/>
+          <w:lang w:eastAsia="ru-RU"/>
         </w:rPr>
         <w:t>.</w:t>
       </w:r>
@@ -951,63 +909,7 @@
         <w:rPr>
           <w:bCs/>
         </w:rPr>
-        <w:t xml:space="preserve">1834 года генваря 25 дня Минской губернии </w:t>
-      </w:r>
-      <w:proofErr w:type="spellStart"/>
-      <w:r>
-        <w:rPr>
-          <w:bCs/>
-        </w:rPr>
-        <w:t>Борисовскаго</w:t>
-      </w:r>
-      <w:proofErr w:type="spellEnd"/>
-      <w:r>
-        <w:rPr>
-          <w:bCs/>
-        </w:rPr>
-        <w:t xml:space="preserve"> уезда имения Мстижа с деревнями к оному принадлежащими помещика </w:t>
-      </w:r>
-      <w:proofErr w:type="spellStart"/>
-      <w:r>
-        <w:rPr>
-          <w:bCs/>
-        </w:rPr>
-        <w:t>бывшаго</w:t>
-      </w:r>
-      <w:proofErr w:type="spellEnd"/>
-      <w:r>
-        <w:rPr>
-          <w:bCs/>
-        </w:rPr>
-        <w:t xml:space="preserve"> </w:t>
-      </w:r>
-      <w:proofErr w:type="spellStart"/>
-      <w:r>
-        <w:rPr>
-          <w:bCs/>
-        </w:rPr>
-        <w:t>Борисовскаго</w:t>
-      </w:r>
-      <w:proofErr w:type="spellEnd"/>
-      <w:r>
-        <w:rPr>
-          <w:bCs/>
-        </w:rPr>
-        <w:t xml:space="preserve"> предводителя дворянства Иосифа Михайлы сына Слизень и состоящих мужеска и </w:t>
-      </w:r>
-      <w:proofErr w:type="spellStart"/>
-      <w:r>
-        <w:rPr>
-          <w:bCs/>
-        </w:rPr>
-        <w:t>женска</w:t>
-      </w:r>
-      <w:proofErr w:type="spellEnd"/>
-      <w:r>
-        <w:rPr>
-          <w:bCs/>
-        </w:rPr>
-        <w:t xml:space="preserve"> пола дворовых людях и крестьянах</w:t>
+        <w:t>1834 года генваря 25 дня Минской губернии Борисовскаго уезда имения Мстижа с деревнями к оному принадлежащими помещика бывшаго Борисовскаго предводителя дворянства Иосифа Михайлы сына Слизень и состоящих мужеска и женска пола дворовых людях и крестьянах</w:t>
       </w:r>
     </w:p>
     <w:p>
@@ -1062,162 +964,112 @@
           <w:bCs/>
         </w:rPr>
         <w:tab/>
-      </w:r>
-      <w:proofErr w:type="spellStart"/>
-      <w:r>
-        <w:rPr>
-          <w:bCs/>
-        </w:rPr>
-        <w:t>Микита</w:t>
-      </w:r>
-      <w:proofErr w:type="spellEnd"/>
-      <w:r>
-        <w:rPr>
-          <w:bCs/>
-        </w:rPr>
-        <w:t xml:space="preserve"> Парфенов </w:t>
-      </w:r>
-      <w:proofErr w:type="spellStart"/>
-      <w:r>
-        <w:rPr>
-          <w:bCs/>
-        </w:rPr>
-        <w:t>Кузура</w:t>
-      </w:r>
-      <w:proofErr w:type="spellEnd"/>
-      <w:r>
-        <w:rPr>
-          <w:bCs/>
-        </w:rPr>
-        <w:tab/>
-      </w:r>
-      <w:r>
-        <w:rPr>
-          <w:bCs/>
-        </w:rPr>
-        <w:tab/>
-      </w:r>
-      <w:r>
-        <w:rPr>
-          <w:bCs/>
-        </w:rPr>
-        <w:tab/>
-      </w:r>
-      <w:r>
-        <w:rPr>
-          <w:bCs/>
-        </w:rPr>
-        <w:tab/>
-      </w:r>
-      <w:r>
-        <w:rPr>
-          <w:bCs/>
-        </w:rPr>
-        <w:tab/>
-      </w:r>
-      <w:r>
-        <w:rPr>
-          <w:bCs/>
-        </w:rPr>
-        <w:tab/>
-      </w:r>
-      <w:r>
-        <w:rPr>
-          <w:bCs/>
-        </w:rPr>
-        <w:tab/>
-        <w:t xml:space="preserve">25 </w:t>
-      </w:r>
-      <w:proofErr w:type="gramStart"/>
-      <w:r>
-        <w:rPr>
-          <w:bCs/>
-        </w:rPr>
-        <w:t>- ?</w:t>
-      </w:r>
-      <w:proofErr w:type="gramEnd"/>
-    </w:p>
-    <w:p>
-      <w:pPr>
-        <w:rPr>
-          <w:bCs/>
-        </w:rPr>
-      </w:pPr>
-      <w:proofErr w:type="spellStart"/>
-      <w:r>
-        <w:rPr>
-          <w:bCs/>
-        </w:rPr>
-        <w:t>Микиты</w:t>
-      </w:r>
-      <w:proofErr w:type="spellEnd"/>
-      <w:r>
-        <w:rPr>
-          <w:bCs/>
-        </w:rPr>
-        <w:t xml:space="preserve"> сыновья Михаил</w:t>
-      </w:r>
-      <w:r>
-        <w:rPr>
-          <w:bCs/>
-        </w:rPr>
-        <w:tab/>
-      </w:r>
-      <w:r>
-        <w:rPr>
-          <w:bCs/>
-        </w:rPr>
-        <w:tab/>
-      </w:r>
-      <w:r>
-        <w:rPr>
-          <w:bCs/>
-        </w:rPr>
-        <w:tab/>
-      </w:r>
-      <w:r>
-        <w:rPr>
-          <w:bCs/>
-        </w:rPr>
-        <w:tab/>
-      </w:r>
-      <w:r>
-        <w:rPr>
-          <w:bCs/>
-        </w:rPr>
-        <w:tab/>
-      </w:r>
-      <w:r>
-        <w:rPr>
-          <w:bCs/>
-        </w:rPr>
-        <w:tab/>
-      </w:r>
-      <w:r>
-        <w:rPr>
-          <w:bCs/>
-        </w:rPr>
-        <w:tab/>
-      </w:r>
-      <w:r>
-        <w:rPr>
-          <w:bCs/>
-        </w:rPr>
-        <w:tab/>
-      </w:r>
-      <w:proofErr w:type="spellStart"/>
-      <w:r>
-        <w:rPr>
-          <w:bCs/>
-        </w:rPr>
-        <w:t>вновьрожд</w:t>
-      </w:r>
-      <w:proofErr w:type="spellEnd"/>
-      <w:r>
-        <w:rPr>
-          <w:bCs/>
-        </w:rPr>
-        <w:t>- ?</w:t>
+        <w:t>Микита Парфенов Кузура</w:t>
+      </w:r>
+      <w:r>
+        <w:rPr>
+          <w:bCs/>
+        </w:rPr>
+        <w:tab/>
+      </w:r>
+      <w:r>
+        <w:rPr>
+          <w:bCs/>
+        </w:rPr>
+        <w:tab/>
+      </w:r>
+      <w:r>
+        <w:rPr>
+          <w:bCs/>
+        </w:rPr>
+        <w:tab/>
+      </w:r>
+      <w:r>
+        <w:rPr>
+          <w:bCs/>
+        </w:rPr>
+        <w:tab/>
+      </w:r>
+      <w:r>
+        <w:rPr>
+          <w:bCs/>
+        </w:rPr>
+        <w:tab/>
+      </w:r>
+      <w:r>
+        <w:rPr>
+          <w:bCs/>
+        </w:rPr>
+        <w:tab/>
+      </w:r>
+      <w:r>
+        <w:rPr>
+          <w:bCs/>
+        </w:rPr>
+        <w:tab/>
+        <w:t>25 - ?</w:t>
+      </w:r>
+    </w:p>
+    <w:p>
+      <w:pPr>
+        <w:rPr>
+          <w:bCs/>
+        </w:rPr>
+      </w:pPr>
+      <w:r>
+        <w:rPr>
+          <w:bCs/>
+        </w:rPr>
+        <w:t>Микиты сыновья Михаил</w:t>
+      </w:r>
+      <w:r>
+        <w:rPr>
+          <w:bCs/>
+        </w:rPr>
+        <w:tab/>
+      </w:r>
+      <w:r>
+        <w:rPr>
+          <w:bCs/>
+        </w:rPr>
+        <w:tab/>
+      </w:r>
+      <w:r>
+        <w:rPr>
+          <w:bCs/>
+        </w:rPr>
+        <w:tab/>
+      </w:r>
+      <w:r>
+        <w:rPr>
+          <w:bCs/>
+        </w:rPr>
+        <w:tab/>
+      </w:r>
+      <w:r>
+        <w:rPr>
+          <w:bCs/>
+        </w:rPr>
+        <w:tab/>
+      </w:r>
+      <w:r>
+        <w:rPr>
+          <w:bCs/>
+        </w:rPr>
+        <w:tab/>
+      </w:r>
+      <w:r>
+        <w:rPr>
+          <w:bCs/>
+        </w:rPr>
+        <w:tab/>
+      </w:r>
+      <w:r>
+        <w:rPr>
+          <w:bCs/>
+        </w:rPr>
+        <w:tab/>
+        <w:t>вновьрожд- ?</w:t>
       </w:r>
     </w:p>
     <w:p>
@@ -1298,109 +1150,81 @@
           <w:bCs/>
         </w:rPr>
         <w:tab/>
-      </w:r>
-      <w:proofErr w:type="spellStart"/>
-      <w:r>
-        <w:rPr>
-          <w:bCs/>
-        </w:rPr>
-        <w:t>вновьрожд</w:t>
-      </w:r>
-      <w:proofErr w:type="spellEnd"/>
-      <w:r>
-        <w:rPr>
-          <w:bCs/>
-        </w:rPr>
-        <w:t>- 5</w:t>
-      </w:r>
-    </w:p>
-    <w:p>
-      <w:pPr>
-        <w:rPr>
-          <w:bCs/>
-        </w:rPr>
-      </w:pPr>
-      <w:proofErr w:type="spellStart"/>
+        <w:t>вновьрожд- 5</w:t>
+      </w:r>
+    </w:p>
+    <w:p>
+      <w:pPr>
+        <w:rPr>
+          <w:bCs/>
+        </w:rPr>
+      </w:pPr>
       <w:r>
         <w:rPr>
           <w:bCs/>
         </w:rPr>
         <w:t>Сымон</w:t>
       </w:r>
-      <w:proofErr w:type="spellEnd"/>
-      <w:r>
-        <w:rPr>
-          <w:bCs/>
-        </w:rPr>
-        <w:tab/>
-      </w:r>
-      <w:r>
-        <w:rPr>
-          <w:bCs/>
-        </w:rPr>
-        <w:tab/>
-      </w:r>
-      <w:r>
-        <w:rPr>
-          <w:bCs/>
-        </w:rPr>
-        <w:tab/>
-      </w:r>
-      <w:r>
-        <w:rPr>
-          <w:bCs/>
-        </w:rPr>
-        <w:tab/>
-      </w:r>
-      <w:r>
-        <w:rPr>
-          <w:bCs/>
-        </w:rPr>
-        <w:tab/>
-      </w:r>
-      <w:r>
-        <w:rPr>
-          <w:bCs/>
-        </w:rPr>
-        <w:tab/>
-      </w:r>
-      <w:r>
-        <w:rPr>
-          <w:bCs/>
-        </w:rPr>
-        <w:tab/>
-      </w:r>
-      <w:r>
-        <w:rPr>
-          <w:bCs/>
-        </w:rPr>
-        <w:tab/>
-      </w:r>
-      <w:r>
-        <w:rPr>
-          <w:bCs/>
-        </w:rPr>
-        <w:tab/>
-      </w:r>
-      <w:r>
-        <w:rPr>
-          <w:bCs/>
-        </w:rPr>
-        <w:tab/>
-      </w:r>
-      <w:proofErr w:type="spellStart"/>
-      <w:r>
-        <w:rPr>
-          <w:bCs/>
-        </w:rPr>
-        <w:t>вновьрожд</w:t>
-      </w:r>
-      <w:proofErr w:type="spellEnd"/>
-      <w:r>
-        <w:rPr>
-          <w:bCs/>
-        </w:rPr>
-        <w:t>- 3</w:t>
+      <w:r>
+        <w:rPr>
+          <w:bCs/>
+        </w:rPr>
+        <w:tab/>
+      </w:r>
+      <w:r>
+        <w:rPr>
+          <w:bCs/>
+        </w:rPr>
+        <w:tab/>
+      </w:r>
+      <w:r>
+        <w:rPr>
+          <w:bCs/>
+        </w:rPr>
+        <w:tab/>
+      </w:r>
+      <w:r>
+        <w:rPr>
+          <w:bCs/>
+        </w:rPr>
+        <w:tab/>
+      </w:r>
+      <w:r>
+        <w:rPr>
+          <w:bCs/>
+        </w:rPr>
+        <w:tab/>
+      </w:r>
+      <w:r>
+        <w:rPr>
+          <w:bCs/>
+        </w:rPr>
+        <w:tab/>
+      </w:r>
+      <w:r>
+        <w:rPr>
+          <w:bCs/>
+        </w:rPr>
+        <w:tab/>
+      </w:r>
+      <w:r>
+        <w:rPr>
+          <w:bCs/>
+        </w:rPr>
+        <w:tab/>
+      </w:r>
+      <w:r>
+        <w:rPr>
+          <w:bCs/>
+        </w:rPr>
+        <w:tab/>
+      </w:r>
+      <w:r>
+        <w:rPr>
+          <w:bCs/>
+        </w:rPr>
+        <w:tab/>
+        <w:t>вновьрожд- 3</w:t>
       </w:r>
     </w:p>
     <w:p>
@@ -1474,20 +1298,7 @@
           <w:bCs/>
         </w:rPr>
         <w:tab/>
-      </w:r>
-      <w:proofErr w:type="spellStart"/>
-      <w:r>
-        <w:rPr>
-          <w:bCs/>
-        </w:rPr>
-        <w:t>вновьрожд</w:t>
-      </w:r>
-      <w:proofErr w:type="spellEnd"/>
-      <w:r>
-        <w:rPr>
-          <w:bCs/>
-        </w:rPr>
-        <w:t>- 2</w:t>
+        <w:t>вновьрожд- 2</w:t>
       </w:r>
     </w:p>
     <w:p>
@@ -1563,20 +1374,7 @@
           <w:bCs/>
         </w:rPr>
         <w:tab/>
-      </w:r>
-      <w:proofErr w:type="spellStart"/>
-      <w:r>
-        <w:rPr>
-          <w:bCs/>
-        </w:rPr>
-        <w:t>Микиты</w:t>
-      </w:r>
-      <w:proofErr w:type="spellEnd"/>
-      <w:r>
-        <w:rPr>
-          <w:bCs/>
-        </w:rPr>
-        <w:t xml:space="preserve"> жена Катерина</w:t>
+        <w:t>Микиты жена Катерина</w:t>
       </w:r>
       <w:r>
         <w:rPr>
@@ -1639,16 +1437,8 @@
           <w:bCs/>
         </w:rPr>
         <w:tab/>
-        <w:t xml:space="preserve">его дочь </w:t>
-      </w:r>
-      <w:proofErr w:type="spellStart"/>
-      <w:r>
-        <w:rPr>
-          <w:bCs/>
-        </w:rPr>
-        <w:t>Тереса</w:t>
-      </w:r>
-      <w:proofErr w:type="spellEnd"/>
+        <w:t>его дочь Тереса</w:t>
+      </w:r>
       <w:r>
         <w:rPr>
           <w:bCs/>
@@ -1847,55 +1637,7 @@
       </w:r>
       <w:r>
         <w:tab/>
-        <w:t xml:space="preserve">Ревизская сказка тысяча </w:t>
-      </w:r>
-      <w:proofErr w:type="spellStart"/>
-      <w:r>
-        <w:t>восемсот</w:t>
-      </w:r>
-      <w:proofErr w:type="spellEnd"/>
-      <w:r>
-        <w:t xml:space="preserve"> </w:t>
-      </w:r>
-      <w:proofErr w:type="spellStart"/>
-      <w:r>
-        <w:t>пятдесятого</w:t>
-      </w:r>
-      <w:proofErr w:type="spellEnd"/>
-      <w:r>
-        <w:t xml:space="preserve"> года октября </w:t>
-      </w:r>
-      <w:proofErr w:type="spellStart"/>
-      <w:r>
-        <w:t>шестаго</w:t>
-      </w:r>
-      <w:proofErr w:type="spellEnd"/>
-      <w:r>
-        <w:t xml:space="preserve"> дня Минской губернии </w:t>
-      </w:r>
-      <w:proofErr w:type="spellStart"/>
-      <w:r>
-        <w:t>Борисовскаго</w:t>
-      </w:r>
-      <w:proofErr w:type="spellEnd"/>
-      <w:r>
-        <w:t xml:space="preserve"> уезда имения Мстиж с принадлежащими к оному деревнями помещика Иосифа Михайлова Слизня в состоящих </w:t>
-      </w:r>
-      <w:proofErr w:type="spellStart"/>
-      <w:r>
-        <w:t>мужескаго</w:t>
-      </w:r>
-      <w:proofErr w:type="spellEnd"/>
-      <w:r>
-        <w:t xml:space="preserve"> и </w:t>
-      </w:r>
-      <w:proofErr w:type="spellStart"/>
-      <w:r>
-        <w:t>женскаго</w:t>
-      </w:r>
-      <w:proofErr w:type="spellEnd"/>
-      <w:r>
-        <w:t xml:space="preserve"> пола крестьянах</w:t>
+        <w:t>Ревизская сказка тысяча восемсот пятдесятого года октября шестаго дня Минской губернии Борисовскаго уезда имения Мстиж с принадлежащими к оному деревнями помещика Иосифа Михайлова Слизня в состоящих мужескаго и женскаго пола крестьянах</w:t>
       </w:r>
     </w:p>
     <w:p/>
@@ -1920,13 +1662,8 @@
       </w:r>
       <w:r>
         <w:tab/>
-        <w:t xml:space="preserve">Никита Парфенов </w:t>
-      </w:r>
-      <w:proofErr w:type="spellStart"/>
-      <w:r>
-        <w:t>Кузура</w:t>
-      </w:r>
-      <w:proofErr w:type="spellEnd"/>
+        <w:t>Никита Парфенов Кузура</w:t>
+      </w:r>
       <w:r>
         <w:tab/>
       </w:r>
@@ -1997,13 +1734,8 @@
     </w:p>
     <w:p>
       <w:r>
-        <w:t xml:space="preserve">Никиты от 1й жены сын 3й </w:t>
-      </w:r>
-      <w:proofErr w:type="spellStart"/>
-      <w:r>
-        <w:t>Сымон</w:t>
-      </w:r>
-      <w:proofErr w:type="spellEnd"/>
+        <w:t>Никиты от 1й жены сын 3й Сымон</w:t>
+      </w:r>
       <w:r>
         <w:tab/>
       </w:r>
@@ -2072,65 +1804,38 @@
       </w:r>
       <w:r>
         <w:tab/>
-      </w:r>
-      <w:proofErr w:type="spellStart"/>
-      <w:r>
-        <w:t>новорожд</w:t>
-      </w:r>
-      <w:proofErr w:type="spellEnd"/>
-      <w:r>
-        <w:t xml:space="preserve"> – 1</w:t>
-      </w:r>
-    </w:p>
-    <w:p>
-      <w:r>
-        <w:t xml:space="preserve">Никиты пасынок Яков </w:t>
-      </w:r>
-      <w:proofErr w:type="spellStart"/>
-      <w:r>
-        <w:t>Цимошков</w:t>
-      </w:r>
-      <w:proofErr w:type="spellEnd"/>
-      <w:r>
-        <w:t xml:space="preserve"> Буза</w:t>
-      </w:r>
-      <w:r>
-        <w:tab/>
-      </w:r>
-      <w:r>
-        <w:tab/>
-      </w:r>
-      <w:r>
-        <w:tab/>
-      </w:r>
-      <w:r>
-        <w:tab/>
-      </w:r>
-      <w:r>
-        <w:tab/>
-      </w:r>
-      <w:proofErr w:type="spellStart"/>
-      <w:r>
-        <w:t>новорожд</w:t>
-      </w:r>
-      <w:proofErr w:type="spellEnd"/>
-      <w:r>
-        <w:t xml:space="preserve"> – 9</w:t>
-      </w:r>
-    </w:p>
-    <w:p>
-      <w:r>
-        <w:tab/>
-      </w:r>
-      <w:r>
-        <w:tab/>
-        <w:t xml:space="preserve">Парфенова Никиты жена Федора </w:t>
-      </w:r>
-      <w:proofErr w:type="spellStart"/>
-      <w:r>
-        <w:t>Гавриилова</w:t>
-      </w:r>
-      <w:proofErr w:type="spellEnd"/>
+        <w:t>новорожд – 1</w:t>
+      </w:r>
+    </w:p>
+    <w:p>
+      <w:r>
+        <w:t>Никиты пасынок Яков Цимошков Буза</w:t>
+      </w:r>
+      <w:r>
+        <w:tab/>
+      </w:r>
+      <w:r>
+        <w:tab/>
+      </w:r>
+      <w:r>
+        <w:tab/>
+      </w:r>
+      <w:r>
+        <w:tab/>
+      </w:r>
+      <w:r>
+        <w:tab/>
+        <w:t>новорожд – 9</w:t>
+      </w:r>
+    </w:p>
+    <w:p>
+      <w:r>
+        <w:tab/>
+      </w:r>
+      <w:r>
+        <w:tab/>
+        <w:t>Парфенова Никиты жена Федора Гавриилова</w:t>
+      </w:r>
       <w:r>
         <w:tab/>
       </w:r>
@@ -2148,13 +1853,8 @@
       </w:r>
       <w:r>
         <w:tab/>
-        <w:t xml:space="preserve">его дочери </w:t>
-      </w:r>
-      <w:proofErr w:type="spellStart"/>
-      <w:r>
-        <w:t>Палянея</w:t>
-      </w:r>
-      <w:proofErr w:type="spellEnd"/>
+        <w:t>его дочери Палянея</w:t>
+      </w:r>
       <w:r>
         <w:tab/>
       </w:r>
@@ -2243,14 +1943,7 @@
       </w:r>
       <w:r>
         <w:tab/>
-      </w:r>
-      <w:proofErr w:type="spellStart"/>
-      <w:r>
-        <w:t>Сымона</w:t>
-      </w:r>
-      <w:proofErr w:type="spellEnd"/>
-      <w:r>
-        <w:t xml:space="preserve"> Никитина жена Марьяна Янкова</w:t>
+        <w:t>Сымона Никитина жена Марьяна Янкова</w:t>
       </w:r>
       <w:r>
         <w:tab/>
@@ -2272,23 +1965,7 @@
       </w:r>
       <w:r>
         <w:tab/>
-        <w:t xml:space="preserve">Никиты </w:t>
-      </w:r>
-      <w:proofErr w:type="spellStart"/>
-      <w:r>
-        <w:t>пачерица</w:t>
-      </w:r>
-      <w:proofErr w:type="spellEnd"/>
-      <w:r>
-        <w:t xml:space="preserve"> </w:t>
-      </w:r>
-      <w:proofErr w:type="spellStart"/>
-      <w:r>
-        <w:t>Парася</w:t>
-      </w:r>
-      <w:proofErr w:type="spellEnd"/>
-      <w:r>
-        <w:t xml:space="preserve"> Тимошкова</w:t>
+        <w:t>Никиты пачерица Парася Тимошкова</w:t>
       </w:r>
       <w:r>
         <w:tab/>
@@ -2334,82 +2011,46 @@
           <w:b/>
         </w:rPr>
       </w:pPr>
-      <w:bookmarkStart w:id="6" w:name="_Hlk125186035"/>
-      <w:bookmarkStart w:id="7" w:name="_Hlk125108687"/>
-      <w:proofErr w:type="gramStart"/>
+      <w:bookmarkStart w:id="6" w:name="_Hlk125108687"/>
+      <w:bookmarkStart w:id="7" w:name="_Hlk125186035"/>
       <w:r>
         <w:rPr>
           <w:b/>
         </w:rPr>
-        <w:t>НИАБ  23</w:t>
-      </w:r>
-      <w:proofErr w:type="gramEnd"/>
-      <w:r>
-        <w:rPr>
-          <w:b/>
-        </w:rPr>
-        <w:t>-1-2</w:t>
-      </w:r>
-    </w:p>
-    <w:p>
-      <w:pPr>
-        <w:rPr>
-          <w:bCs/>
-        </w:rPr>
-      </w:pPr>
-    </w:p>
-    <w:p>
-      <w:pPr>
-        <w:rPr>
-          <w:bCs/>
-        </w:rPr>
-      </w:pPr>
-      <w:r>
-        <w:rPr>
-          <w:bCs/>
-        </w:rPr>
-        <w:t xml:space="preserve">10 Ревизские сказки </w:t>
-      </w:r>
-      <w:proofErr w:type="spellStart"/>
-      <w:r>
-        <w:rPr>
-          <w:bCs/>
-        </w:rPr>
-        <w:t>Мстижской</w:t>
-      </w:r>
-      <w:proofErr w:type="spellEnd"/>
-      <w:r>
-        <w:rPr>
-          <w:bCs/>
-        </w:rPr>
-        <w:t xml:space="preserve"> волости (1858 г с поздними дополнениями)</w:t>
-      </w:r>
-    </w:p>
-    <w:p>
-      <w:pPr>
-        <w:rPr>
-          <w:bCs/>
-        </w:rPr>
-      </w:pPr>
-      <w:r>
-        <w:rPr>
-          <w:bCs/>
-        </w:rPr>
-        <w:t xml:space="preserve">имение Мстиж Софии </w:t>
-      </w:r>
-      <w:proofErr w:type="spellStart"/>
-      <w:r>
-        <w:rPr>
-          <w:bCs/>
-        </w:rPr>
-        <w:t>Воллович</w:t>
-      </w:r>
-      <w:proofErr w:type="spellEnd"/>
-      <w:r>
-        <w:rPr>
-          <w:bCs/>
-        </w:rPr>
-        <w:t xml:space="preserve"> (бывшее владение Иосифа Слизня) </w:t>
+        <w:t>НИАБ  23-1-2</w:t>
+      </w:r>
+    </w:p>
+    <w:p>
+      <w:pPr>
+        <w:rPr>
+          <w:bCs/>
+        </w:rPr>
+      </w:pPr>
+    </w:p>
+    <w:p>
+      <w:pPr>
+        <w:rPr>
+          <w:bCs/>
+        </w:rPr>
+      </w:pPr>
+      <w:r>
+        <w:rPr>
+          <w:bCs/>
+        </w:rPr>
+        <w:t>10 Ревизские сказки Мстижской волости (1858 г с поздними дополнениями)</w:t>
+      </w:r>
+    </w:p>
+    <w:p>
+      <w:pPr>
+        <w:rPr>
+          <w:bCs/>
+        </w:rPr>
+      </w:pPr>
+      <w:r>
+        <w:rPr>
+          <w:bCs/>
+        </w:rPr>
+        <w:t xml:space="preserve">имение Мстиж Софии Воллович (бывшее владение Иосифа Слизня) </w:t>
       </w:r>
       <w:r>
         <w:rPr>
@@ -2478,7 +2119,7 @@
         </w:rPr>
       </w:pPr>
     </w:p>
-    <w:bookmarkEnd w:id="7"/>
+    <w:bookmarkEnd w:id="6"/>
     <w:p>
       <w:pPr>
         <w:rPr>
@@ -2503,16 +2144,8 @@
         <w:rPr>
           <w:bCs/>
         </w:rPr>
-        <w:t xml:space="preserve">Никита Парфенов </w:t>
-      </w:r>
-      <w:proofErr w:type="spellStart"/>
-      <w:r>
-        <w:rPr>
-          <w:bCs/>
-        </w:rPr>
-        <w:t>Кузура</w:t>
-      </w:r>
-      <w:proofErr w:type="spellEnd"/>
+        <w:t>Никита Парфенов Кузура</w:t>
+      </w:r>
       <w:r>
         <w:rPr>
           <w:bCs/>
@@ -2574,48 +2207,20 @@
           <w:bCs/>
         </w:rPr>
         <w:tab/>
-        <w:t xml:space="preserve">                           21 - переведен в деревню </w:t>
-      </w:r>
-      <w:proofErr w:type="spellStart"/>
-      <w:r>
-        <w:rPr>
-          <w:bCs/>
-        </w:rPr>
-        <w:t>Воилово</w:t>
-      </w:r>
-      <w:proofErr w:type="spellEnd"/>
-      <w:r>
-        <w:rPr>
-          <w:bCs/>
-        </w:rPr>
-        <w:t xml:space="preserve"> в №5</w:t>
-      </w:r>
-    </w:p>
-    <w:p>
-      <w:pPr>
-        <w:rPr>
-          <w:bCs/>
-        </w:rPr>
-      </w:pPr>
-      <w:r>
-        <w:rPr>
-          <w:bCs/>
-        </w:rPr>
-        <w:t xml:space="preserve">Никиты от 1й жены сын 2й </w:t>
-      </w:r>
-      <w:proofErr w:type="spellStart"/>
-      <w:r>
-        <w:rPr>
-          <w:bCs/>
-        </w:rPr>
-        <w:t>Сымон</w:t>
-      </w:r>
-      <w:proofErr w:type="spellEnd"/>
-      <w:r>
-        <w:rPr>
-          <w:bCs/>
-        </w:rPr>
-        <w:t xml:space="preserve"> </w:t>
+        <w:t xml:space="preserve">                           21 - переведен в деревню Воилово в №5</w:t>
+      </w:r>
+    </w:p>
+    <w:p>
+      <w:pPr>
+        <w:rPr>
+          <w:bCs/>
+        </w:rPr>
+      </w:pPr>
+      <w:r>
+        <w:rPr>
+          <w:bCs/>
+        </w:rPr>
+        <w:t xml:space="preserve">Никиты от 1й жены сын 2й Сымон </w:t>
       </w:r>
       <w:r>
         <w:rPr>
@@ -2661,81 +2266,60 @@
           <w:bCs/>
         </w:rPr>
       </w:pPr>
-      <w:proofErr w:type="spellStart"/>
-      <w:r>
-        <w:rPr>
-          <w:bCs/>
-        </w:rPr>
-        <w:t>Сымонов</w:t>
-      </w:r>
-      <w:proofErr w:type="spellEnd"/>
-      <w:r>
-        <w:rPr>
-          <w:bCs/>
-        </w:rPr>
-        <w:t xml:space="preserve"> сын 1 Федор</w:t>
-      </w:r>
-      <w:r>
-        <w:rPr>
-          <w:bCs/>
-        </w:rPr>
-        <w:tab/>
-      </w:r>
-      <w:r>
-        <w:rPr>
-          <w:bCs/>
-        </w:rPr>
-        <w:tab/>
-      </w:r>
-      <w:r>
-        <w:rPr>
-          <w:bCs/>
-        </w:rPr>
-        <w:tab/>
-      </w:r>
-      <w:r>
-        <w:rPr>
-          <w:bCs/>
-        </w:rPr>
-        <w:tab/>
-      </w:r>
-      <w:r>
-        <w:rPr>
-          <w:bCs/>
-        </w:rPr>
-        <w:tab/>
-      </w:r>
-      <w:r>
-        <w:rPr>
-          <w:bCs/>
-        </w:rPr>
-        <w:tab/>
-      </w:r>
-      <w:r>
-        <w:rPr>
-          <w:bCs/>
-        </w:rPr>
-        <w:tab/>
-      </w:r>
-      <w:r>
-        <w:rPr>
-          <w:bCs/>
-        </w:rPr>
-        <w:tab/>
-      </w:r>
-      <w:proofErr w:type="spellStart"/>
-      <w:r>
-        <w:rPr>
-          <w:bCs/>
-        </w:rPr>
-        <w:t>новор</w:t>
-      </w:r>
-      <w:proofErr w:type="spellEnd"/>
-      <w:r>
-        <w:rPr>
-          <w:bCs/>
-        </w:rPr>
-        <w:t xml:space="preserve"> - 2</w:t>
+      <w:r>
+        <w:rPr>
+          <w:bCs/>
+        </w:rPr>
+        <w:t>Сымонов сын 1 Федор</w:t>
+      </w:r>
+      <w:r>
+        <w:rPr>
+          <w:bCs/>
+        </w:rPr>
+        <w:tab/>
+      </w:r>
+      <w:r>
+        <w:rPr>
+          <w:bCs/>
+        </w:rPr>
+        <w:tab/>
+      </w:r>
+      <w:r>
+        <w:rPr>
+          <w:bCs/>
+        </w:rPr>
+        <w:tab/>
+      </w:r>
+      <w:r>
+        <w:rPr>
+          <w:bCs/>
+        </w:rPr>
+        <w:tab/>
+      </w:r>
+      <w:r>
+        <w:rPr>
+          <w:bCs/>
+        </w:rPr>
+        <w:tab/>
+      </w:r>
+      <w:r>
+        <w:rPr>
+          <w:bCs/>
+        </w:rPr>
+        <w:tab/>
+      </w:r>
+      <w:r>
+        <w:rPr>
+          <w:bCs/>
+        </w:rPr>
+        <w:tab/>
+      </w:r>
+      <w:r>
+        <w:rPr>
+          <w:bCs/>
+        </w:rPr>
+        <w:tab/>
+        <w:t>новор - 2</w:t>
       </w:r>
     </w:p>
     <w:p>
@@ -2809,42 +2393,21 @@
           <w:bCs/>
         </w:rPr>
         <w:tab/>
-      </w:r>
-      <w:proofErr w:type="spellStart"/>
-      <w:r>
-        <w:rPr>
-          <w:bCs/>
-        </w:rPr>
-        <w:t>новор</w:t>
-      </w:r>
-      <w:proofErr w:type="spellEnd"/>
-      <w:r>
-        <w:rPr>
-          <w:bCs/>
-        </w:rPr>
-        <w:t xml:space="preserve"> - 1</w:t>
-      </w:r>
-    </w:p>
-    <w:p>
-      <w:pPr>
-        <w:rPr>
-          <w:bCs/>
-        </w:rPr>
-      </w:pPr>
-      <w:r>
-        <w:rPr>
-          <w:bCs/>
-        </w:rPr>
-        <w:t xml:space="preserve">Никиты от 1й жены сын 3й </w:t>
-      </w:r>
-      <w:proofErr w:type="spellStart"/>
-      <w:r>
-        <w:rPr>
-          <w:bCs/>
-        </w:rPr>
-        <w:t>Григорiй</w:t>
-      </w:r>
-      <w:proofErr w:type="spellEnd"/>
+        <w:t>новор - 1</w:t>
+      </w:r>
+    </w:p>
+    <w:p>
+      <w:pPr>
+        <w:rPr>
+          <w:bCs/>
+        </w:rPr>
+      </w:pPr>
+      <w:r>
+        <w:rPr>
+          <w:bCs/>
+        </w:rPr>
+        <w:t>Никиты от 1й жены сын 3й Григорiй</w:t>
+      </w:r>
       <w:r>
         <w:rPr>
           <w:bCs/>
@@ -2938,21 +2501,7 @@
         <w:rPr>
           <w:bCs/>
         </w:rPr>
-        <w:t xml:space="preserve">Никиты пасынок Яков </w:t>
-      </w:r>
-      <w:proofErr w:type="spellStart"/>
-      <w:r>
-        <w:rPr>
-          <w:bCs/>
-        </w:rPr>
-        <w:t>Цимошко</w:t>
-      </w:r>
-      <w:proofErr w:type="spellEnd"/>
-      <w:r>
-        <w:rPr>
-          <w:bCs/>
-        </w:rPr>
-        <w:t xml:space="preserve"> Буза</w:t>
+        <w:t>Никиты пасынок Яков Цимошко Буза</w:t>
       </w:r>
       <w:r>
         <w:rPr>
@@ -3009,16 +2558,8 @@
           <w:bCs/>
         </w:rPr>
         <w:tab/>
-        <w:t xml:space="preserve">Никиты Парфенова жена Федора </w:t>
-      </w:r>
-      <w:proofErr w:type="spellStart"/>
-      <w:r>
-        <w:rPr>
-          <w:bCs/>
-        </w:rPr>
-        <w:t>Гаврiилова</w:t>
-      </w:r>
-      <w:proofErr w:type="spellEnd"/>
+        <w:t>Никиты Парфенова жена Федора Гаврiилова</w:t>
+      </w:r>
       <w:r>
         <w:rPr>
           <w:bCs/>
@@ -3062,16 +2603,8 @@
           <w:bCs/>
         </w:rPr>
         <w:tab/>
-        <w:t xml:space="preserve">его же дочери </w:t>
-      </w:r>
-      <w:proofErr w:type="spellStart"/>
-      <w:r>
-        <w:rPr>
-          <w:bCs/>
-        </w:rPr>
-        <w:t>Паланея</w:t>
-      </w:r>
-      <w:proofErr w:type="spellEnd"/>
+        <w:t>его же дочери Паланея</w:t>
+      </w:r>
       <w:r>
         <w:rPr>
           <w:bCs/>
@@ -3214,20 +2747,7 @@
           <w:bCs/>
         </w:rPr>
         <w:tab/>
-      </w:r>
-      <w:proofErr w:type="spellStart"/>
-      <w:r>
-        <w:rPr>
-          <w:bCs/>
-        </w:rPr>
-        <w:t>Сымона</w:t>
-      </w:r>
-      <w:proofErr w:type="spellEnd"/>
-      <w:r>
-        <w:rPr>
-          <w:bCs/>
-        </w:rPr>
-        <w:t xml:space="preserve"> Никитина жена Марьяна Янкова</w:t>
+        <w:t>Сымона Никитина жена Марьяна Янкова</w:t>
       </w:r>
       <w:r>
         <w:rPr>
@@ -3278,48 +2798,7 @@
           <w:bCs/>
         </w:rPr>
         <w:tab/>
-      </w:r>
-      <w:proofErr w:type="spellStart"/>
-      <w:r>
-        <w:rPr>
-          <w:bCs/>
-        </w:rPr>
-        <w:t>Григорiя</w:t>
-      </w:r>
-      <w:proofErr w:type="spellEnd"/>
-      <w:r>
-        <w:rPr>
-          <w:bCs/>
-        </w:rPr>
-        <w:t xml:space="preserve"> </w:t>
-      </w:r>
-      <w:proofErr w:type="spellStart"/>
-      <w:r>
-        <w:rPr>
-          <w:bCs/>
-        </w:rPr>
-        <w:t>Никитова</w:t>
-      </w:r>
-      <w:proofErr w:type="spellEnd"/>
-      <w:r>
-        <w:rPr>
-          <w:bCs/>
-        </w:rPr>
-        <w:t xml:space="preserve"> жена </w:t>
-      </w:r>
-      <w:proofErr w:type="spellStart"/>
-      <w:r>
-        <w:rPr>
-          <w:bCs/>
-        </w:rPr>
-        <w:t>Юстына</w:t>
-      </w:r>
-      <w:proofErr w:type="spellEnd"/>
-      <w:r>
-        <w:rPr>
-          <w:bCs/>
-        </w:rPr>
-        <w:t xml:space="preserve"> Григорьева</w:t>
+        <w:t>Григорiя Никитова жена Юстына Григорьева</w:t>
       </w:r>
       <w:r>
         <w:rPr>
@@ -3364,35 +2843,7 @@
           <w:bCs/>
         </w:rPr>
         <w:tab/>
-        <w:t xml:space="preserve">Никиты </w:t>
-      </w:r>
-      <w:proofErr w:type="spellStart"/>
-      <w:r>
-        <w:rPr>
-          <w:bCs/>
-        </w:rPr>
-        <w:t>пачерица</w:t>
-      </w:r>
-      <w:proofErr w:type="spellEnd"/>
-      <w:r>
-        <w:rPr>
-          <w:bCs/>
-        </w:rPr>
-        <w:t xml:space="preserve"> </w:t>
-      </w:r>
-      <w:proofErr w:type="spellStart"/>
-      <w:r>
-        <w:rPr>
-          <w:bCs/>
-        </w:rPr>
-        <w:t>Парасья</w:t>
-      </w:r>
-      <w:proofErr w:type="spellEnd"/>
-      <w:r>
-        <w:rPr>
-          <w:bCs/>
-        </w:rPr>
-        <w:t xml:space="preserve"> Тимошкова</w:t>
+        <w:t>Никиты пачерица Парасья Тимошкова</w:t>
       </w:r>
       <w:r>
         <w:rPr>
@@ -3440,7 +2891,7 @@
         </w:rPr>
       </w:pPr>
       <w:bookmarkStart w:id="8" w:name="_Hlk125187540"/>
-      <w:bookmarkEnd w:id="6"/>
+      <w:bookmarkEnd w:id="7"/>
       <w:r>
         <w:rPr>
           <w:lang w:val="be-BY"/>
